--- a/Lopez.Ascencio.Joel.De.Jesus/Proyecto/Cuatrimestral/Avance 1.1.docx
+++ b/Lopez.Ascencio.Joel.De.Jesus/Proyecto/Cuatrimestral/Avance 1.1.docx
@@ -16,7 +16,7 @@
           <w:r>
             <w:rPr>
               <w:noProof/>
-              <w:lang w:eastAsia="es-MX"/>
+              <w:lang w:val="en-US"/>
             </w:rPr>
             <mc:AlternateContent>
               <mc:Choice Requires="wpg">
@@ -141,7 +141,7 @@
                                             <w:sz w:val="36"/>
                                             <w:szCs w:val="36"/>
                                           </w:rPr>
-                                          <w:t>Sevilla cordero cesar Arturo</w:t>
+                                          <w:t>Joel De Jesus Lopez Ascencio</w:t>
                                         </w:r>
                                       </w:p>
                                     </w:sdtContent>
@@ -675,7 +675,17 @@
                                           <w:sz w:val="64"/>
                                           <w:szCs w:val="64"/>
                                         </w:rPr>
-                                        <w:t>Avance 1 Robot Delta</w:t>
+                                        <w:t>Avance 2</w:t>
+                                      </w:r>
+                                      <w:r>
+                                        <w:rPr>
+                                          <w:rFonts w:asciiTheme="majorHAnsi" w:eastAsiaTheme="majorEastAsia" w:hAnsiTheme="majorHAnsi" w:cstheme="majorBidi"/>
+                                          <w:caps/>
+                                          <w:color w:val="FFFFFF" w:themeColor="background1"/>
+                                          <w:sz w:val="64"/>
+                                          <w:szCs w:val="64"/>
+                                        </w:rPr>
+                                        <w:t xml:space="preserve"> Robot Delta</w:t>
                                       </w:r>
                                     </w:p>
                                   </w:sdtContent>
@@ -740,7 +750,7 @@
                                       <w:sz w:val="36"/>
                                       <w:szCs w:val="36"/>
                                     </w:rPr>
-                                    <w:t>Sevilla cordero cesar Arturo</w:t>
+                                    <w:t>Joel De Jesus Lopez Ascencio</w:t>
                                   </w:r>
                                 </w:p>
                               </w:sdtContent>
@@ -809,7 +819,17 @@
                                     <w:sz w:val="64"/>
                                     <w:szCs w:val="64"/>
                                   </w:rPr>
-                                  <w:t>Avance 1 Robot Delta</w:t>
+                                  <w:t>Avance 2</w:t>
+                                </w:r>
+                                <w:r>
+                                  <w:rPr>
+                                    <w:rFonts w:asciiTheme="majorHAnsi" w:eastAsiaTheme="majorEastAsia" w:hAnsiTheme="majorHAnsi" w:cstheme="majorBidi"/>
+                                    <w:caps/>
+                                    <w:color w:val="FFFFFF" w:themeColor="background1"/>
+                                    <w:sz w:val="64"/>
+                                    <w:szCs w:val="64"/>
+                                  </w:rPr>
+                                  <w:t xml:space="preserve"> Robot Delta</w:t>
                                 </w:r>
                               </w:p>
                             </w:sdtContent>
@@ -970,7 +990,7 @@
       <w:r>
         <w:rPr>
           <w:noProof/>
-          <w:lang w:eastAsia="es-MX"/>
+          <w:lang w:val="en-US"/>
         </w:rPr>
         <w:lastRenderedPageBreak/>
         <w:drawing>
@@ -1022,7 +1042,7 @@
       <w:r>
         <w:rPr>
           <w:noProof/>
-          <w:lang w:eastAsia="es-MX"/>
+          <w:lang w:val="en-US"/>
         </w:rPr>
         <w:lastRenderedPageBreak/>
         <w:drawing>
@@ -1110,7 +1130,6 @@
       </w:r>
     </w:p>
     <w:p>
-      <w:bookmarkStart w:id="0" w:name="_GoBack"/>
       <w:r>
         <w:sym w:font="Symbol" w:char="F0B7"/>
       </w:r>
@@ -1173,7 +1192,6 @@
         <w:t xml:space="preserve"> que permita la integración de la interfaz gráfica y el mecanismo del robot.</w:t>
       </w:r>
     </w:p>
-    <w:bookmarkEnd w:id="0"/>
     <w:p/>
     <w:p>
       <w:pPr>
@@ -1267,7 +1285,7 @@
       <w:r>
         <w:rPr>
           <w:noProof/>
-          <w:lang w:eastAsia="es-MX"/>
+          <w:lang w:val="en-US"/>
         </w:rPr>
         <w:drawing>
           <wp:inline distT="0" distB="0" distL="0" distR="0" wp14:anchorId="5C0E5479" wp14:editId="351A36AB">
@@ -1311,7 +1329,7 @@
       <w:r>
         <w:rPr>
           <w:noProof/>
-          <w:lang w:eastAsia="es-MX"/>
+          <w:lang w:val="en-US"/>
         </w:rPr>
         <w:drawing>
           <wp:inline distT="0" distB="0" distL="0" distR="0" wp14:anchorId="54C7AF7F" wp14:editId="76C505E1">
@@ -1361,7 +1379,7 @@
       <w:r>
         <w:rPr>
           <w:noProof/>
-          <w:lang w:eastAsia="es-MX"/>
+          <w:lang w:val="en-US"/>
         </w:rPr>
         <w:drawing>
           <wp:inline distT="0" distB="0" distL="0" distR="0" wp14:anchorId="21387120" wp14:editId="48A51A03">
@@ -1405,7 +1423,7 @@
       <w:r>
         <w:rPr>
           <w:noProof/>
-          <w:lang w:eastAsia="es-MX"/>
+          <w:lang w:val="en-US"/>
         </w:rPr>
         <w:lastRenderedPageBreak/>
         <w:drawing>
@@ -1455,7 +1473,7 @@
       <w:r>
         <w:rPr>
           <w:noProof/>
-          <w:lang w:eastAsia="es-MX"/>
+          <w:lang w:val="en-US"/>
         </w:rPr>
         <w:lastRenderedPageBreak/>
         <w:drawing>
@@ -2406,7 +2424,7 @@
 </file>
 
 <file path=customXml/itemProps1.xml><?xml version="1.0" encoding="utf-8"?>
-<ds:datastoreItem xmlns:ds="http://schemas.openxmlformats.org/officeDocument/2006/customXml" ds:itemID="{92FD292E-2812-4D12-BFF0-2319A97FA1DB}">
+<ds:datastoreItem xmlns:ds="http://schemas.openxmlformats.org/officeDocument/2006/customXml" ds:itemID="{EC68D147-5765-49D8-853F-357CBFF49AF7}">
   <ds:schemaRefs>
     <ds:schemaRef ds:uri="http://schemas.openxmlformats.org/officeDocument/2006/bibliography"/>
   </ds:schemaRefs>
